--- a/StatsAssignment#4/Assignment 4_BUSAD 040.docx
+++ b/StatsAssignment#4/Assignment 4_BUSAD 040.docx
@@ -1,6 +1,6 @@
 
 <file path=word/document.xml><?xml version="1.0" encoding="utf-8"?>
-<w:document xmlns:wpc="http://schemas.microsoft.com/office/word/2010/wordprocessingCanvas" xmlns:cx="http://schemas.microsoft.com/office/drawing/2014/chartex" xmlns:cx1="http://schemas.microsoft.com/office/drawing/2015/9/8/chartex" xmlns:cx2="http://schemas.microsoft.com/office/drawing/2015/10/21/chartex" xmlns:cx3="http://schemas.microsoft.com/office/drawing/2016/5/9/chartex" xmlns:cx4="http://schemas.microsoft.com/office/drawing/2016/5/10/chartex" xmlns:cx5="http://schemas.microsoft.com/office/drawing/2016/5/11/chartex" xmlns:cx6="http://schemas.microsoft.com/office/drawing/2016/5/12/chartex" xmlns:cx7="http://schemas.microsoft.com/office/drawing/2016/5/13/chartex" xmlns:cx8="http://schemas.microsoft.com/office/drawing/2016/5/14/chartex" xmlns:mc="http://schemas.openxmlformats.org/markup-compatibility/2006" xmlns:aink="http://schemas.microsoft.com/office/drawing/2016/ink" xmlns:am3d="http://schemas.microsoft.com/office/drawing/2017/model3d" xmlns:o="urn:schemas-microsoft-com:office:office" xmlns:r="http://schemas.openxmlformats.org/officeDocument/2006/relationships" xmlns:m="http://schemas.openxmlformats.org/officeDocument/2006/math" xmlns:v="urn:schemas-microsoft-com:vml" xmlns:wp14="http://schemas.microsoft.com/office/word/2010/wordprocessingDrawing" xmlns:wp="http://schemas.openxmlformats.org/drawingml/2006/wordprocessingDrawing" xmlns:w10="urn:schemas-microsoft-com:office:word" xmlns:w="http://schemas.openxmlformats.org/wordprocessingml/2006/main" xmlns:w14="http://schemas.microsoft.com/office/word/2010/wordml" xmlns:w15="http://schemas.microsoft.com/office/word/2012/wordml" xmlns:w16cex="http://schemas.microsoft.com/office/word/2018/wordml/cex" xmlns:w16cid="http://schemas.microsoft.com/office/word/2016/wordml/cid" xmlns:w16="http://schemas.microsoft.com/office/word/2018/wordml" xmlns:w16se="http://schemas.microsoft.com/office/word/2015/wordml/symex" xmlns:wpg="http://schemas.microsoft.com/office/word/2010/wordprocessingGroup" xmlns:wpi="http://schemas.microsoft.com/office/word/2010/wordprocessingInk" xmlns:wne="http://schemas.microsoft.com/office/word/2006/wordml" xmlns:wps="http://schemas.microsoft.com/office/word/2010/wordprocessingShape" mc:Ignorable="w14 w15 w16se w16cid w16 w16cex wp14">
+<w:document xmlns:wpc="http://schemas.microsoft.com/office/word/2010/wordprocessingCanvas" xmlns:cx="http://schemas.microsoft.com/office/drawing/2014/chartex" xmlns:cx1="http://schemas.microsoft.com/office/drawing/2015/9/8/chartex" xmlns:cx2="http://schemas.microsoft.com/office/drawing/2015/10/21/chartex" xmlns:cx3="http://schemas.microsoft.com/office/drawing/2016/5/9/chartex" xmlns:cx4="http://schemas.microsoft.com/office/drawing/2016/5/10/chartex" xmlns:cx5="http://schemas.microsoft.com/office/drawing/2016/5/11/chartex" xmlns:cx6="http://schemas.microsoft.com/office/drawing/2016/5/12/chartex" xmlns:cx7="http://schemas.microsoft.com/office/drawing/2016/5/13/chartex" xmlns:cx8="http://schemas.microsoft.com/office/drawing/2016/5/14/chartex" xmlns:mc="http://schemas.openxmlformats.org/markup-compatibility/2006" xmlns:aink="http://schemas.microsoft.com/office/drawing/2016/ink" xmlns:am3d="http://schemas.microsoft.com/office/drawing/2017/model3d" xmlns:o="urn:schemas-microsoft-com:office:office" xmlns:r="http://schemas.openxmlformats.org/officeDocument/2006/relationships" xmlns:m="http://schemas.openxmlformats.org/officeDocument/2006/math" xmlns:v="urn:schemas-microsoft-com:vml" xmlns:wp14="http://schemas.microsoft.com/office/word/2010/wordprocessingDrawing" xmlns:wp="http://schemas.openxmlformats.org/drawingml/2006/wordprocessingDrawing" xmlns:w10="urn:schemas-microsoft-com:office:word" xmlns:w="http://schemas.openxmlformats.org/wordprocessingml/2006/main" xmlns:w14="http://schemas.microsoft.com/office/word/2010/wordml" xmlns:w15="http://schemas.microsoft.com/office/word/2012/wordml" xmlns:w16cid="http://schemas.microsoft.com/office/word/2016/wordml/cid" xmlns:w16se="http://schemas.microsoft.com/office/word/2015/wordml/symex" xmlns:wpg="http://schemas.microsoft.com/office/word/2010/wordprocessingGroup" xmlns:wpi="http://schemas.microsoft.com/office/word/2010/wordprocessingInk" xmlns:wne="http://schemas.microsoft.com/office/word/2006/wordml" xmlns:wps="http://schemas.microsoft.com/office/word/2010/wordprocessingShape" mc:Ignorable="w14 w15 w16se w16cid wp14">
   <w:body>
     <w:p>
       <w:pPr>
@@ -138,7 +138,27 @@
           <w:sz w:val="20"/>
           <w:szCs w:val="20"/>
         </w:rPr>
-        <w:t>Give a sufficient yet succinct answer for each question, and show figures / tables / graphs on this same sheet when appropriate or explicitly requested.</w:t>
+        <w:t xml:space="preserve">Give a sufficient yet succinct answer for each </w:t>
+      </w:r>
+      <w:proofErr w:type="gramStart"/>
+      <w:r>
+        <w:rPr>
+          <w:rFonts w:ascii="Book Antiqua" w:hAnsi="Book Antiqua"/>
+          <w:b/>
+          <w:sz w:val="20"/>
+          <w:szCs w:val="20"/>
+        </w:rPr>
+        <w:t>question, and</w:t>
+      </w:r>
+      <w:proofErr w:type="gramEnd"/>
+      <w:r>
+        <w:rPr>
+          <w:rFonts w:ascii="Book Antiqua" w:hAnsi="Book Antiqua"/>
+          <w:b/>
+          <w:sz w:val="20"/>
+          <w:szCs w:val="20"/>
+        </w:rPr>
+        <w:t xml:space="preserve"> show figures / tables / graphs on this same sheet when appropriate or explicitly requested.</w:t>
       </w:r>
       <w:r>
         <w:rPr>
@@ -793,6 +813,7 @@
         </w:rPr>
         <w:tab/>
       </w:r>
+      <w:proofErr w:type="spellStart"/>
       <w:r>
         <w:rPr>
           <w:rFonts w:ascii="Times New Roman" w:hAnsi="Times New Roman" w:cs="Times New Roman"/>
@@ -810,6 +831,7 @@
         </w:rPr>
         <w:t>c</w:t>
       </w:r>
+      <w:proofErr w:type="spellEnd"/>
       <w:r>
         <w:rPr>
           <w:rFonts w:ascii="Book Antiqua" w:hAnsi="Book Antiqua"/>
@@ -1083,15 +1105,51 @@
           <w:szCs w:val="20"/>
         </w:rPr>
         <w:tab/>
-        <w:t>Lots of older adults go for a plastic</w:t>
-      </w:r>
-      <w:r>
-        <w:rPr>
-          <w:rFonts w:ascii="Book Antiqua" w:hAnsi="Book Antiqua"/>
-          <w:sz w:val="20"/>
-          <w:szCs w:val="20"/>
-        </w:rPr>
-        <w:t xml:space="preserve"> cards where as younger users stick to cash.</w:t>
+        <w:t xml:space="preserve">Lots of older adults go for a </w:t>
+      </w:r>
+      <w:proofErr w:type="gramStart"/>
+      <w:r>
+        <w:rPr>
+          <w:rFonts w:ascii="Book Antiqua" w:hAnsi="Book Antiqua"/>
+          <w:sz w:val="20"/>
+          <w:szCs w:val="20"/>
+        </w:rPr>
+        <w:t>plastic</w:t>
+      </w:r>
+      <w:r>
+        <w:rPr>
+          <w:rFonts w:ascii="Book Antiqua" w:hAnsi="Book Antiqua"/>
+          <w:sz w:val="20"/>
+          <w:szCs w:val="20"/>
+        </w:rPr>
+        <w:t xml:space="preserve"> cards</w:t>
+      </w:r>
+      <w:proofErr w:type="gramEnd"/>
+      <w:r>
+        <w:rPr>
+          <w:rFonts w:ascii="Book Antiqua" w:hAnsi="Book Antiqua"/>
+          <w:sz w:val="20"/>
+          <w:szCs w:val="20"/>
+        </w:rPr>
+        <w:t xml:space="preserve"> </w:t>
+      </w:r>
+      <w:proofErr w:type="spellStart"/>
+      <w:r>
+        <w:rPr>
+          <w:rFonts w:ascii="Book Antiqua" w:hAnsi="Book Antiqua"/>
+          <w:sz w:val="20"/>
+          <w:szCs w:val="20"/>
+        </w:rPr>
+        <w:t>where as</w:t>
+      </w:r>
+      <w:proofErr w:type="spellEnd"/>
+      <w:r>
+        <w:rPr>
+          <w:rFonts w:ascii="Book Antiqua" w:hAnsi="Book Antiqua"/>
+          <w:sz w:val="20"/>
+          <w:szCs w:val="20"/>
+        </w:rPr>
+        <w:t xml:space="preserve"> younger users stick to cash.</w:t>
       </w:r>
     </w:p>
     <w:p>
@@ -1138,7 +1196,25 @@
           <w:szCs w:val="20"/>
         </w:rPr>
         <w:tab/>
-        <w:t>Should companies such as Visa, MasterCard, and Discover make plastic cards available to the 18 to 24 year old age group before these consumers have had time to establish a credit history? If no, why? If yes, what restrictions might the companies place on this age group?</w:t>
+        <w:t xml:space="preserve">Should companies such as Visa, MasterCard, and Discover make plastic cards available to the 18 to </w:t>
+      </w:r>
+      <w:proofErr w:type="gramStart"/>
+      <w:r>
+        <w:rPr>
+          <w:rFonts w:ascii="Book Antiqua" w:hAnsi="Book Antiqua"/>
+          <w:sz w:val="20"/>
+          <w:szCs w:val="20"/>
+        </w:rPr>
+        <w:t>24 year old</w:t>
+      </w:r>
+      <w:proofErr w:type="gramEnd"/>
+      <w:r>
+        <w:rPr>
+          <w:rFonts w:ascii="Book Antiqua" w:hAnsi="Book Antiqua"/>
+          <w:sz w:val="20"/>
+          <w:szCs w:val="20"/>
+        </w:rPr>
+        <w:t xml:space="preserve"> age group before these consumers have had time to establish a credit history? If no, why? If yes, what restrictions might the companies place on this age group?</w:t>
       </w:r>
       <w:r>
         <w:rPr>
@@ -1167,74 +1243,73 @@
         </w:rPr>
         <w:t>No because there isn’t a real need or demand for credit usage.</w:t>
       </w:r>
-      <w:bookmarkStart w:id="0" w:name="_GoBack"/>
-      <w:bookmarkEnd w:id="0"/>
-    </w:p>
-    <w:p>
-      <w:pPr>
-        <w:spacing w:after="0" w:line="240" w:lineRule="auto"/>
-        <w:rPr>
-          <w:rFonts w:ascii="Book Antiqua" w:hAnsi="Book Antiqua"/>
-          <w:sz w:val="20"/>
-          <w:szCs w:val="20"/>
-        </w:rPr>
-      </w:pPr>
-    </w:p>
-    <w:p>
-      <w:pPr>
-        <w:spacing w:after="0" w:line="240" w:lineRule="auto"/>
-        <w:rPr>
-          <w:rFonts w:ascii="Book Antiqua" w:hAnsi="Book Antiqua"/>
-          <w:sz w:val="20"/>
-          <w:szCs w:val="20"/>
-        </w:rPr>
-      </w:pPr>
-    </w:p>
-    <w:p>
-      <w:pPr>
-        <w:spacing w:after="0" w:line="240" w:lineRule="auto"/>
-        <w:rPr>
-          <w:rFonts w:ascii="Book Antiqua" w:hAnsi="Book Antiqua"/>
-          <w:sz w:val="20"/>
-          <w:szCs w:val="20"/>
-        </w:rPr>
-      </w:pPr>
-    </w:p>
-    <w:p>
-      <w:pPr>
-        <w:spacing w:after="0" w:line="240" w:lineRule="auto"/>
-        <w:rPr>
-          <w:rFonts w:ascii="Book Antiqua" w:hAnsi="Book Antiqua"/>
-          <w:sz w:val="20"/>
-          <w:szCs w:val="20"/>
-        </w:rPr>
-      </w:pPr>
-    </w:p>
-    <w:p>
-      <w:pPr>
-        <w:spacing w:after="0" w:line="240" w:lineRule="auto"/>
-        <w:rPr>
-          <w:rFonts w:ascii="Book Antiqua" w:hAnsi="Book Antiqua"/>
-          <w:sz w:val="20"/>
-          <w:szCs w:val="20"/>
-        </w:rPr>
-      </w:pPr>
-    </w:p>
-    <w:p>
-      <w:pPr>
-        <w:spacing w:after="0" w:line="240" w:lineRule="auto"/>
-        <w:rPr>
-          <w:rFonts w:ascii="Book Antiqua" w:hAnsi="Book Antiqua"/>
-          <w:sz w:val="20"/>
-          <w:szCs w:val="20"/>
-        </w:rPr>
-      </w:pPr>
-      <w:r>
-        <w:rPr>
-          <w:rFonts w:ascii="Book Antiqua" w:hAnsi="Book Antiqua"/>
-          <w:sz w:val="20"/>
-          <w:szCs w:val="20"/>
-        </w:rPr>
+    </w:p>
+    <w:p>
+      <w:pPr>
+        <w:spacing w:after="0" w:line="240" w:lineRule="auto"/>
+        <w:rPr>
+          <w:rFonts w:ascii="Book Antiqua" w:hAnsi="Book Antiqua"/>
+          <w:sz w:val="20"/>
+          <w:szCs w:val="20"/>
+        </w:rPr>
+      </w:pPr>
+    </w:p>
+    <w:p>
+      <w:pPr>
+        <w:spacing w:after="0" w:line="240" w:lineRule="auto"/>
+        <w:rPr>
+          <w:rFonts w:ascii="Book Antiqua" w:hAnsi="Book Antiqua"/>
+          <w:sz w:val="20"/>
+          <w:szCs w:val="20"/>
+        </w:rPr>
+      </w:pPr>
+    </w:p>
+    <w:p>
+      <w:pPr>
+        <w:spacing w:after="0" w:line="240" w:lineRule="auto"/>
+        <w:rPr>
+          <w:rFonts w:ascii="Book Antiqua" w:hAnsi="Book Antiqua"/>
+          <w:sz w:val="20"/>
+          <w:szCs w:val="20"/>
+        </w:rPr>
+      </w:pPr>
+    </w:p>
+    <w:p>
+      <w:pPr>
+        <w:spacing w:after="0" w:line="240" w:lineRule="auto"/>
+        <w:rPr>
+          <w:rFonts w:ascii="Book Antiqua" w:hAnsi="Book Antiqua"/>
+          <w:sz w:val="20"/>
+          <w:szCs w:val="20"/>
+        </w:rPr>
+      </w:pPr>
+    </w:p>
+    <w:p>
+      <w:pPr>
+        <w:spacing w:after="0" w:line="240" w:lineRule="auto"/>
+        <w:rPr>
+          <w:rFonts w:ascii="Book Antiqua" w:hAnsi="Book Antiqua"/>
+          <w:sz w:val="20"/>
+          <w:szCs w:val="20"/>
+        </w:rPr>
+      </w:pPr>
+    </w:p>
+    <w:p>
+      <w:pPr>
+        <w:spacing w:after="0" w:line="240" w:lineRule="auto"/>
+        <w:rPr>
+          <w:rFonts w:ascii="Book Antiqua" w:hAnsi="Book Antiqua"/>
+          <w:sz w:val="20"/>
+          <w:szCs w:val="20"/>
+        </w:rPr>
+      </w:pPr>
+      <w:r>
+        <w:rPr>
+          <w:rFonts w:ascii="Book Antiqua" w:hAnsi="Book Antiqua"/>
+          <w:sz w:val="20"/>
+          <w:szCs w:val="20"/>
+        </w:rPr>
+        <w:lastRenderedPageBreak/>
         <w:t>1.2</w:t>
       </w:r>
       <w:r>
@@ -1407,6 +1482,15 @@
           <w:szCs w:val="20"/>
         </w:rPr>
       </w:pPr>
+      <w:r>
+        <w:rPr>
+          <w:rFonts w:ascii="Book Antiqua" w:hAnsi="Book Antiqua"/>
+          <w:sz w:val="20"/>
+          <w:szCs w:val="20"/>
+        </w:rPr>
+        <w:tab/>
+        <w:t xml:space="preserve">50 percent </w:t>
+      </w:r>
     </w:p>
     <w:p>
       <w:pPr>
@@ -1479,6 +1563,14 @@
           <w:szCs w:val="20"/>
         </w:rPr>
       </w:pPr>
+      <w:r>
+        <w:rPr>
+          <w:rFonts w:ascii="Book Antiqua" w:hAnsi="Book Antiqua"/>
+          <w:sz w:val="20"/>
+          <w:szCs w:val="20"/>
+        </w:rPr>
+        <w:tab/>
+      </w:r>
     </w:p>
     <w:p>
       <w:pPr>
@@ -2157,7 +2249,25 @@
           <w:sz w:val="20"/>
           <w:szCs w:val="20"/>
         </w:rPr>
-        <w:t xml:space="preserve"> .40, and P(B </w:t>
+        <w:t xml:space="preserve"> .40, and </w:t>
+      </w:r>
+      <w:proofErr w:type="gramStart"/>
+      <w:r>
+        <w:rPr>
+          <w:rFonts w:ascii="Book Antiqua" w:hAnsi="Book Antiqua" w:hint="eastAsia"/>
+          <w:sz w:val="20"/>
+          <w:szCs w:val="20"/>
+        </w:rPr>
+        <w:t>P(</w:t>
+      </w:r>
+      <w:proofErr w:type="gramEnd"/>
+      <w:r>
+        <w:rPr>
+          <w:rFonts w:ascii="Book Antiqua" w:hAnsi="Book Antiqua" w:hint="eastAsia"/>
+          <w:sz w:val="20"/>
+          <w:szCs w:val="20"/>
+        </w:rPr>
+        <w:t xml:space="preserve">B </w:t>
       </w:r>
       <w:r>
         <w:rPr>
@@ -2250,7 +2360,16 @@
           <w:sz w:val="20"/>
           <w:szCs w:val="20"/>
         </w:rPr>
-        <w:t>the probability that the individual will purchase the product? As a decision maker, would you recommend continuing the advertisement (assuming that the cost is reasonable)?</w:t>
+        <w:t xml:space="preserve">the probability that the individual will </w:t>
+      </w:r>
+      <w:r>
+        <w:rPr>
+          <w:rFonts w:ascii="Book Antiqua" w:hAnsi="Book Antiqua"/>
+          <w:sz w:val="20"/>
+          <w:szCs w:val="20"/>
+        </w:rPr>
+        <w:lastRenderedPageBreak/>
+        <w:t>purchase the product? As a decision maker, would you recommend continuing the advertisement (assuming that the cost is reasonable)?</w:t>
       </w:r>
       <w:r>
         <w:rPr>
@@ -2410,7 +2529,25 @@
           <w:sz w:val="20"/>
           <w:szCs w:val="20"/>
         </w:rPr>
-        <w:t xml:space="preserve"> .30 and P(B </w:t>
+        <w:t xml:space="preserve"> .30 and </w:t>
+      </w:r>
+      <w:proofErr w:type="gramStart"/>
+      <w:r>
+        <w:rPr>
+          <w:rFonts w:ascii="Book Antiqua" w:hAnsi="Book Antiqua" w:hint="eastAsia"/>
+          <w:sz w:val="20"/>
+          <w:szCs w:val="20"/>
+        </w:rPr>
+        <w:t>P(</w:t>
+      </w:r>
+      <w:proofErr w:type="gramEnd"/>
+      <w:r>
+        <w:rPr>
+          <w:rFonts w:ascii="Book Antiqua" w:hAnsi="Book Antiqua" w:hint="eastAsia"/>
+          <w:sz w:val="20"/>
+          <w:szCs w:val="20"/>
+        </w:rPr>
+        <w:t xml:space="preserve">B </w:t>
       </w:r>
       <w:r>
         <w:rPr>
@@ -2442,7 +2579,25 @@
           <w:sz w:val="20"/>
           <w:szCs w:val="20"/>
         </w:rPr>
-        <w:t xml:space="preserve"> .10. What is P(B </w:t>
+        <w:t xml:space="preserve"> .10. What is </w:t>
+      </w:r>
+      <w:proofErr w:type="gramStart"/>
+      <w:r>
+        <w:rPr>
+          <w:rFonts w:ascii="Book Antiqua" w:hAnsi="Book Antiqua" w:hint="eastAsia"/>
+          <w:sz w:val="20"/>
+          <w:szCs w:val="20"/>
+        </w:rPr>
+        <w:t>P(</w:t>
+      </w:r>
+      <w:proofErr w:type="gramEnd"/>
+      <w:r>
+        <w:rPr>
+          <w:rFonts w:ascii="Book Antiqua" w:hAnsi="Book Antiqua" w:hint="eastAsia"/>
+          <w:sz w:val="20"/>
+          <w:szCs w:val="20"/>
+        </w:rPr>
+        <w:t xml:space="preserve">B </w:t>
       </w:r>
       <w:r>
         <w:rPr>
@@ -2812,6 +2967,16 @@
           <w:szCs w:val="20"/>
         </w:rPr>
       </w:pPr>
+      <w:r>
+        <w:rPr>
+          <w:rFonts w:ascii="Book Antiqua" w:hAnsi="Book Antiqua"/>
+          <w:sz w:val="20"/>
+          <w:szCs w:val="20"/>
+        </w:rPr>
+        <w:t>It is a positive linear relationship as the S&amp;P goes up along with the DJIA</w:t>
+      </w:r>
+      <w:bookmarkStart w:id="0" w:name="_GoBack"/>
+      <w:bookmarkEnd w:id="0"/>
     </w:p>
     <w:p>
       <w:pPr>
@@ -3726,7 +3891,7 @@
 </file>
 
 <file path=word/endnotes.xml><?xml version="1.0" encoding="utf-8"?>
-<w:endnotes xmlns:wpc="http://schemas.microsoft.com/office/word/2010/wordprocessingCanvas" xmlns:cx="http://schemas.microsoft.com/office/drawing/2014/chartex" xmlns:cx1="http://schemas.microsoft.com/office/drawing/2015/9/8/chartex" xmlns:cx2="http://schemas.microsoft.com/office/drawing/2015/10/21/chartex" xmlns:cx3="http://schemas.microsoft.com/office/drawing/2016/5/9/chartex" xmlns:cx4="http://schemas.microsoft.com/office/drawing/2016/5/10/chartex" xmlns:cx5="http://schemas.microsoft.com/office/drawing/2016/5/11/chartex" xmlns:cx6="http://schemas.microsoft.com/office/drawing/2016/5/12/chartex" xmlns:cx7="http://schemas.microsoft.com/office/drawing/2016/5/13/chartex" xmlns:cx8="http://schemas.microsoft.com/office/drawing/2016/5/14/chartex" xmlns:mc="http://schemas.openxmlformats.org/markup-compatibility/2006" xmlns:aink="http://schemas.microsoft.com/office/drawing/2016/ink" xmlns:am3d="http://schemas.microsoft.com/office/drawing/2017/model3d" xmlns:o="urn:schemas-microsoft-com:office:office" xmlns:r="http://schemas.openxmlformats.org/officeDocument/2006/relationships" xmlns:m="http://schemas.openxmlformats.org/officeDocument/2006/math" xmlns:v="urn:schemas-microsoft-com:vml" xmlns:wp14="http://schemas.microsoft.com/office/word/2010/wordprocessingDrawing" xmlns:wp="http://schemas.openxmlformats.org/drawingml/2006/wordprocessingDrawing" xmlns:w10="urn:schemas-microsoft-com:office:word" xmlns:w="http://schemas.openxmlformats.org/wordprocessingml/2006/main" xmlns:w14="http://schemas.microsoft.com/office/word/2010/wordml" xmlns:w15="http://schemas.microsoft.com/office/word/2012/wordml" xmlns:w16cex="http://schemas.microsoft.com/office/word/2018/wordml/cex" xmlns:w16cid="http://schemas.microsoft.com/office/word/2016/wordml/cid" xmlns:w16="http://schemas.microsoft.com/office/word/2018/wordml" xmlns:w16se="http://schemas.microsoft.com/office/word/2015/wordml/symex" xmlns:wpg="http://schemas.microsoft.com/office/word/2010/wordprocessingGroup" xmlns:wpi="http://schemas.microsoft.com/office/word/2010/wordprocessingInk" xmlns:wne="http://schemas.microsoft.com/office/word/2006/wordml" xmlns:wps="http://schemas.microsoft.com/office/word/2010/wordprocessingShape" mc:Ignorable="w14 w15 w16se w16cid w16 w16cex wp14">
+<w:endnotes xmlns:wpc="http://schemas.microsoft.com/office/word/2010/wordprocessingCanvas" xmlns:cx="http://schemas.microsoft.com/office/drawing/2014/chartex" xmlns:cx1="http://schemas.microsoft.com/office/drawing/2015/9/8/chartex" xmlns:cx2="http://schemas.microsoft.com/office/drawing/2015/10/21/chartex" xmlns:cx3="http://schemas.microsoft.com/office/drawing/2016/5/9/chartex" xmlns:cx4="http://schemas.microsoft.com/office/drawing/2016/5/10/chartex" xmlns:cx5="http://schemas.microsoft.com/office/drawing/2016/5/11/chartex" xmlns:cx6="http://schemas.microsoft.com/office/drawing/2016/5/12/chartex" xmlns:cx7="http://schemas.microsoft.com/office/drawing/2016/5/13/chartex" xmlns:cx8="http://schemas.microsoft.com/office/drawing/2016/5/14/chartex" xmlns:mc="http://schemas.openxmlformats.org/markup-compatibility/2006" xmlns:aink="http://schemas.microsoft.com/office/drawing/2016/ink" xmlns:am3d="http://schemas.microsoft.com/office/drawing/2017/model3d" xmlns:o="urn:schemas-microsoft-com:office:office" xmlns:r="http://schemas.openxmlformats.org/officeDocument/2006/relationships" xmlns:m="http://schemas.openxmlformats.org/officeDocument/2006/math" xmlns:v="urn:schemas-microsoft-com:vml" xmlns:wp14="http://schemas.microsoft.com/office/word/2010/wordprocessingDrawing" xmlns:wp="http://schemas.openxmlformats.org/drawingml/2006/wordprocessingDrawing" xmlns:w10="urn:schemas-microsoft-com:office:word" xmlns:w="http://schemas.openxmlformats.org/wordprocessingml/2006/main" xmlns:w14="http://schemas.microsoft.com/office/word/2010/wordml" xmlns:w15="http://schemas.microsoft.com/office/word/2012/wordml" xmlns:w16cid="http://schemas.microsoft.com/office/word/2016/wordml/cid" xmlns:w16se="http://schemas.microsoft.com/office/word/2015/wordml/symex" xmlns:wpg="http://schemas.microsoft.com/office/word/2010/wordprocessingGroup" xmlns:wpi="http://schemas.microsoft.com/office/word/2010/wordprocessingInk" xmlns:wne="http://schemas.microsoft.com/office/word/2006/wordml" xmlns:wps="http://schemas.microsoft.com/office/word/2010/wordprocessingShape" mc:Ignorable="w14 w15 w16se w16cid wp14">
   <w:endnote w:type="separator" w:id="-1">
     <w:p>
       <w:pPr>
@@ -3751,7 +3916,7 @@
 </file>
 
 <file path=word/footer1.xml><?xml version="1.0" encoding="utf-8"?>
-<w:ftr xmlns:wpc="http://schemas.microsoft.com/office/word/2010/wordprocessingCanvas" xmlns:cx="http://schemas.microsoft.com/office/drawing/2014/chartex" xmlns:cx1="http://schemas.microsoft.com/office/drawing/2015/9/8/chartex" xmlns:cx2="http://schemas.microsoft.com/office/drawing/2015/10/21/chartex" xmlns:cx3="http://schemas.microsoft.com/office/drawing/2016/5/9/chartex" xmlns:cx4="http://schemas.microsoft.com/office/drawing/2016/5/10/chartex" xmlns:cx5="http://schemas.microsoft.com/office/drawing/2016/5/11/chartex" xmlns:cx6="http://schemas.microsoft.com/office/drawing/2016/5/12/chartex" xmlns:cx7="http://schemas.microsoft.com/office/drawing/2016/5/13/chartex" xmlns:cx8="http://schemas.microsoft.com/office/drawing/2016/5/14/chartex" xmlns:mc="http://schemas.openxmlformats.org/markup-compatibility/2006" xmlns:aink="http://schemas.microsoft.com/office/drawing/2016/ink" xmlns:am3d="http://schemas.microsoft.com/office/drawing/2017/model3d" xmlns:o="urn:schemas-microsoft-com:office:office" xmlns:r="http://schemas.openxmlformats.org/officeDocument/2006/relationships" xmlns:m="http://schemas.openxmlformats.org/officeDocument/2006/math" xmlns:v="urn:schemas-microsoft-com:vml" xmlns:wp14="http://schemas.microsoft.com/office/word/2010/wordprocessingDrawing" xmlns:wp="http://schemas.openxmlformats.org/drawingml/2006/wordprocessingDrawing" xmlns:w10="urn:schemas-microsoft-com:office:word" xmlns:w="http://schemas.openxmlformats.org/wordprocessingml/2006/main" xmlns:w14="http://schemas.microsoft.com/office/word/2010/wordml" xmlns:w15="http://schemas.microsoft.com/office/word/2012/wordml" xmlns:w16cex="http://schemas.microsoft.com/office/word/2018/wordml/cex" xmlns:w16cid="http://schemas.microsoft.com/office/word/2016/wordml/cid" xmlns:w16="http://schemas.microsoft.com/office/word/2018/wordml" xmlns:w16se="http://schemas.microsoft.com/office/word/2015/wordml/symex" xmlns:wpg="http://schemas.microsoft.com/office/word/2010/wordprocessingGroup" xmlns:wpi="http://schemas.microsoft.com/office/word/2010/wordprocessingInk" xmlns:wne="http://schemas.microsoft.com/office/word/2006/wordml" xmlns:wps="http://schemas.microsoft.com/office/word/2010/wordprocessingShape" mc:Ignorable="w14 w15 w16se w16cid w16 w16cex wp14">
+<w:ftr xmlns:wpc="http://schemas.microsoft.com/office/word/2010/wordprocessingCanvas" xmlns:cx="http://schemas.microsoft.com/office/drawing/2014/chartex" xmlns:cx1="http://schemas.microsoft.com/office/drawing/2015/9/8/chartex" xmlns:cx2="http://schemas.microsoft.com/office/drawing/2015/10/21/chartex" xmlns:cx3="http://schemas.microsoft.com/office/drawing/2016/5/9/chartex" xmlns:cx4="http://schemas.microsoft.com/office/drawing/2016/5/10/chartex" xmlns:cx5="http://schemas.microsoft.com/office/drawing/2016/5/11/chartex" xmlns:cx6="http://schemas.microsoft.com/office/drawing/2016/5/12/chartex" xmlns:cx7="http://schemas.microsoft.com/office/drawing/2016/5/13/chartex" xmlns:cx8="http://schemas.microsoft.com/office/drawing/2016/5/14/chartex" xmlns:mc="http://schemas.openxmlformats.org/markup-compatibility/2006" xmlns:aink="http://schemas.microsoft.com/office/drawing/2016/ink" xmlns:am3d="http://schemas.microsoft.com/office/drawing/2017/model3d" xmlns:o="urn:schemas-microsoft-com:office:office" xmlns:r="http://schemas.openxmlformats.org/officeDocument/2006/relationships" xmlns:m="http://schemas.openxmlformats.org/officeDocument/2006/math" xmlns:v="urn:schemas-microsoft-com:vml" xmlns:wp14="http://schemas.microsoft.com/office/word/2010/wordprocessingDrawing" xmlns:wp="http://schemas.openxmlformats.org/drawingml/2006/wordprocessingDrawing" xmlns:w10="urn:schemas-microsoft-com:office:word" xmlns:w="http://schemas.openxmlformats.org/wordprocessingml/2006/main" xmlns:w14="http://schemas.microsoft.com/office/word/2010/wordml" xmlns:w15="http://schemas.microsoft.com/office/word/2012/wordml" xmlns:w16cid="http://schemas.microsoft.com/office/word/2016/wordml/cid" xmlns:w16se="http://schemas.microsoft.com/office/word/2015/wordml/symex" xmlns:wpg="http://schemas.microsoft.com/office/word/2010/wordprocessingGroup" xmlns:wpi="http://schemas.microsoft.com/office/word/2010/wordprocessingInk" xmlns:wne="http://schemas.microsoft.com/office/word/2006/wordml" xmlns:wps="http://schemas.microsoft.com/office/word/2010/wordprocessingShape" mc:Ignorable="w14 w15 w16se w16cid wp14">
   <w:sdt>
     <w:sdtPr>
       <w:rPr>
@@ -3929,7 +4094,7 @@
 </file>
 
 <file path=word/footnotes.xml><?xml version="1.0" encoding="utf-8"?>
-<w:footnotes xmlns:wpc="http://schemas.microsoft.com/office/word/2010/wordprocessingCanvas" xmlns:cx="http://schemas.microsoft.com/office/drawing/2014/chartex" xmlns:cx1="http://schemas.microsoft.com/office/drawing/2015/9/8/chartex" xmlns:cx2="http://schemas.microsoft.com/office/drawing/2015/10/21/chartex" xmlns:cx3="http://schemas.microsoft.com/office/drawing/2016/5/9/chartex" xmlns:cx4="http://schemas.microsoft.com/office/drawing/2016/5/10/chartex" xmlns:cx5="http://schemas.microsoft.com/office/drawing/2016/5/11/chartex" xmlns:cx6="http://schemas.microsoft.com/office/drawing/2016/5/12/chartex" xmlns:cx7="http://schemas.microsoft.com/office/drawing/2016/5/13/chartex" xmlns:cx8="http://schemas.microsoft.com/office/drawing/2016/5/14/chartex" xmlns:mc="http://schemas.openxmlformats.org/markup-compatibility/2006" xmlns:aink="http://schemas.microsoft.com/office/drawing/2016/ink" xmlns:am3d="http://schemas.microsoft.com/office/drawing/2017/model3d" xmlns:o="urn:schemas-microsoft-com:office:office" xmlns:r="http://schemas.openxmlformats.org/officeDocument/2006/relationships" xmlns:m="http://schemas.openxmlformats.org/officeDocument/2006/math" xmlns:v="urn:schemas-microsoft-com:vml" xmlns:wp14="http://schemas.microsoft.com/office/word/2010/wordprocessingDrawing" xmlns:wp="http://schemas.openxmlformats.org/drawingml/2006/wordprocessingDrawing" xmlns:w10="urn:schemas-microsoft-com:office:word" xmlns:w="http://schemas.openxmlformats.org/wordprocessingml/2006/main" xmlns:w14="http://schemas.microsoft.com/office/word/2010/wordml" xmlns:w15="http://schemas.microsoft.com/office/word/2012/wordml" xmlns:w16cex="http://schemas.microsoft.com/office/word/2018/wordml/cex" xmlns:w16cid="http://schemas.microsoft.com/office/word/2016/wordml/cid" xmlns:w16="http://schemas.microsoft.com/office/word/2018/wordml" xmlns:w16se="http://schemas.microsoft.com/office/word/2015/wordml/symex" xmlns:wpg="http://schemas.microsoft.com/office/word/2010/wordprocessingGroup" xmlns:wpi="http://schemas.microsoft.com/office/word/2010/wordprocessingInk" xmlns:wne="http://schemas.microsoft.com/office/word/2006/wordml" xmlns:wps="http://schemas.microsoft.com/office/word/2010/wordprocessingShape" mc:Ignorable="w14 w15 w16se w16cid w16 w16cex wp14">
+<w:footnotes xmlns:wpc="http://schemas.microsoft.com/office/word/2010/wordprocessingCanvas" xmlns:cx="http://schemas.microsoft.com/office/drawing/2014/chartex" xmlns:cx1="http://schemas.microsoft.com/office/drawing/2015/9/8/chartex" xmlns:cx2="http://schemas.microsoft.com/office/drawing/2015/10/21/chartex" xmlns:cx3="http://schemas.microsoft.com/office/drawing/2016/5/9/chartex" xmlns:cx4="http://schemas.microsoft.com/office/drawing/2016/5/10/chartex" xmlns:cx5="http://schemas.microsoft.com/office/drawing/2016/5/11/chartex" xmlns:cx6="http://schemas.microsoft.com/office/drawing/2016/5/12/chartex" xmlns:cx7="http://schemas.microsoft.com/office/drawing/2016/5/13/chartex" xmlns:cx8="http://schemas.microsoft.com/office/drawing/2016/5/14/chartex" xmlns:mc="http://schemas.openxmlformats.org/markup-compatibility/2006" xmlns:aink="http://schemas.microsoft.com/office/drawing/2016/ink" xmlns:am3d="http://schemas.microsoft.com/office/drawing/2017/model3d" xmlns:o="urn:schemas-microsoft-com:office:office" xmlns:r="http://schemas.openxmlformats.org/officeDocument/2006/relationships" xmlns:m="http://schemas.openxmlformats.org/officeDocument/2006/math" xmlns:v="urn:schemas-microsoft-com:vml" xmlns:wp14="http://schemas.microsoft.com/office/word/2010/wordprocessingDrawing" xmlns:wp="http://schemas.openxmlformats.org/drawingml/2006/wordprocessingDrawing" xmlns:w10="urn:schemas-microsoft-com:office:word" xmlns:w="http://schemas.openxmlformats.org/wordprocessingml/2006/main" xmlns:w14="http://schemas.microsoft.com/office/word/2010/wordml" xmlns:w15="http://schemas.microsoft.com/office/word/2012/wordml" xmlns:w16cid="http://schemas.microsoft.com/office/word/2016/wordml/cid" xmlns:w16se="http://schemas.microsoft.com/office/word/2015/wordml/symex" xmlns:wpg="http://schemas.microsoft.com/office/word/2010/wordprocessingGroup" xmlns:wpi="http://schemas.microsoft.com/office/word/2010/wordprocessingInk" xmlns:wne="http://schemas.microsoft.com/office/word/2006/wordml" xmlns:wps="http://schemas.microsoft.com/office/word/2010/wordprocessingShape" mc:Ignorable="w14 w15 w16se w16cid wp14">
   <w:footnote w:type="separator" w:id="-1">
     <w:p>
       <w:pPr>
@@ -3954,7 +4119,7 @@
 </file>
 
 <file path=word/header1.xml><?xml version="1.0" encoding="utf-8"?>
-<w:hdr xmlns:wpc="http://schemas.microsoft.com/office/word/2010/wordprocessingCanvas" xmlns:cx="http://schemas.microsoft.com/office/drawing/2014/chartex" xmlns:cx1="http://schemas.microsoft.com/office/drawing/2015/9/8/chartex" xmlns:cx2="http://schemas.microsoft.com/office/drawing/2015/10/21/chartex" xmlns:cx3="http://schemas.microsoft.com/office/drawing/2016/5/9/chartex" xmlns:cx4="http://schemas.microsoft.com/office/drawing/2016/5/10/chartex" xmlns:cx5="http://schemas.microsoft.com/office/drawing/2016/5/11/chartex" xmlns:cx6="http://schemas.microsoft.com/office/drawing/2016/5/12/chartex" xmlns:cx7="http://schemas.microsoft.com/office/drawing/2016/5/13/chartex" xmlns:cx8="http://schemas.microsoft.com/office/drawing/2016/5/14/chartex" xmlns:mc="http://schemas.openxmlformats.org/markup-compatibility/2006" xmlns:aink="http://schemas.microsoft.com/office/drawing/2016/ink" xmlns:am3d="http://schemas.microsoft.com/office/drawing/2017/model3d" xmlns:o="urn:schemas-microsoft-com:office:office" xmlns:r="http://schemas.openxmlformats.org/officeDocument/2006/relationships" xmlns:m="http://schemas.openxmlformats.org/officeDocument/2006/math" xmlns:v="urn:schemas-microsoft-com:vml" xmlns:wp14="http://schemas.microsoft.com/office/word/2010/wordprocessingDrawing" xmlns:wp="http://schemas.openxmlformats.org/drawingml/2006/wordprocessingDrawing" xmlns:w10="urn:schemas-microsoft-com:office:word" xmlns:w="http://schemas.openxmlformats.org/wordprocessingml/2006/main" xmlns:w14="http://schemas.microsoft.com/office/word/2010/wordml" xmlns:w15="http://schemas.microsoft.com/office/word/2012/wordml" xmlns:w16cex="http://schemas.microsoft.com/office/word/2018/wordml/cex" xmlns:w16cid="http://schemas.microsoft.com/office/word/2016/wordml/cid" xmlns:w16="http://schemas.microsoft.com/office/word/2018/wordml" xmlns:w16se="http://schemas.microsoft.com/office/word/2015/wordml/symex" xmlns:wpg="http://schemas.microsoft.com/office/word/2010/wordprocessingGroup" xmlns:wpi="http://schemas.microsoft.com/office/word/2010/wordprocessingInk" xmlns:wne="http://schemas.microsoft.com/office/word/2006/wordml" xmlns:wps="http://schemas.microsoft.com/office/word/2010/wordprocessingShape" mc:Ignorable="w14 w15 w16se w16cid w16 w16cex wp14">
+<w:hdr xmlns:wpc="http://schemas.microsoft.com/office/word/2010/wordprocessingCanvas" xmlns:cx="http://schemas.microsoft.com/office/drawing/2014/chartex" xmlns:cx1="http://schemas.microsoft.com/office/drawing/2015/9/8/chartex" xmlns:cx2="http://schemas.microsoft.com/office/drawing/2015/10/21/chartex" xmlns:cx3="http://schemas.microsoft.com/office/drawing/2016/5/9/chartex" xmlns:cx4="http://schemas.microsoft.com/office/drawing/2016/5/10/chartex" xmlns:cx5="http://schemas.microsoft.com/office/drawing/2016/5/11/chartex" xmlns:cx6="http://schemas.microsoft.com/office/drawing/2016/5/12/chartex" xmlns:cx7="http://schemas.microsoft.com/office/drawing/2016/5/13/chartex" xmlns:cx8="http://schemas.microsoft.com/office/drawing/2016/5/14/chartex" xmlns:mc="http://schemas.openxmlformats.org/markup-compatibility/2006" xmlns:aink="http://schemas.microsoft.com/office/drawing/2016/ink" xmlns:am3d="http://schemas.microsoft.com/office/drawing/2017/model3d" xmlns:o="urn:schemas-microsoft-com:office:office" xmlns:r="http://schemas.openxmlformats.org/officeDocument/2006/relationships" xmlns:m="http://schemas.openxmlformats.org/officeDocument/2006/math" xmlns:v="urn:schemas-microsoft-com:vml" xmlns:wp14="http://schemas.microsoft.com/office/word/2010/wordprocessingDrawing" xmlns:wp="http://schemas.openxmlformats.org/drawingml/2006/wordprocessingDrawing" xmlns:w10="urn:schemas-microsoft-com:office:word" xmlns:w="http://schemas.openxmlformats.org/wordprocessingml/2006/main" xmlns:w14="http://schemas.microsoft.com/office/word/2010/wordml" xmlns:w15="http://schemas.microsoft.com/office/word/2012/wordml" xmlns:w16cid="http://schemas.microsoft.com/office/word/2016/wordml/cid" xmlns:w16se="http://schemas.microsoft.com/office/word/2015/wordml/symex" xmlns:wpg="http://schemas.microsoft.com/office/word/2010/wordprocessingGroup" xmlns:wpi="http://schemas.microsoft.com/office/word/2010/wordprocessingInk" xmlns:wne="http://schemas.microsoft.com/office/word/2006/wordml" xmlns:wps="http://schemas.microsoft.com/office/word/2010/wordprocessingShape" mc:Ignorable="w14 w15 w16se w16cid wp14">
   <w:p>
     <w:pPr>
       <w:pStyle w:val="Header"/>
@@ -3994,7 +4159,7 @@
 </file>
 
 <file path=word/numbering.xml><?xml version="1.0" encoding="utf-8"?>
-<w:numbering xmlns:wpc="http://schemas.microsoft.com/office/word/2010/wordprocessingCanvas" xmlns:cx="http://schemas.microsoft.com/office/drawing/2014/chartex" xmlns:cx1="http://schemas.microsoft.com/office/drawing/2015/9/8/chartex" xmlns:cx2="http://schemas.microsoft.com/office/drawing/2015/10/21/chartex" xmlns:cx3="http://schemas.microsoft.com/office/drawing/2016/5/9/chartex" xmlns:cx4="http://schemas.microsoft.com/office/drawing/2016/5/10/chartex" xmlns:cx5="http://schemas.microsoft.com/office/drawing/2016/5/11/chartex" xmlns:cx6="http://schemas.microsoft.com/office/drawing/2016/5/12/chartex" xmlns:cx7="http://schemas.microsoft.com/office/drawing/2016/5/13/chartex" xmlns:cx8="http://schemas.microsoft.com/office/drawing/2016/5/14/chartex" xmlns:mc="http://schemas.openxmlformats.org/markup-compatibility/2006" xmlns:aink="http://schemas.microsoft.com/office/drawing/2016/ink" xmlns:am3d="http://schemas.microsoft.com/office/drawing/2017/model3d" xmlns:o="urn:schemas-microsoft-com:office:office" xmlns:r="http://schemas.openxmlformats.org/officeDocument/2006/relationships" xmlns:m="http://schemas.openxmlformats.org/officeDocument/2006/math" xmlns:v="urn:schemas-microsoft-com:vml" xmlns:wp14="http://schemas.microsoft.com/office/word/2010/wordprocessingDrawing" xmlns:wp="http://schemas.openxmlformats.org/drawingml/2006/wordprocessingDrawing" xmlns:w10="urn:schemas-microsoft-com:office:word" xmlns:w="http://schemas.openxmlformats.org/wordprocessingml/2006/main" xmlns:w14="http://schemas.microsoft.com/office/word/2010/wordml" xmlns:w15="http://schemas.microsoft.com/office/word/2012/wordml" xmlns:w16cex="http://schemas.microsoft.com/office/word/2018/wordml/cex" xmlns:w16cid="http://schemas.microsoft.com/office/word/2016/wordml/cid" xmlns:w16="http://schemas.microsoft.com/office/word/2018/wordml" xmlns:w16se="http://schemas.microsoft.com/office/word/2015/wordml/symex" xmlns:wpg="http://schemas.microsoft.com/office/word/2010/wordprocessingGroup" xmlns:wpi="http://schemas.microsoft.com/office/word/2010/wordprocessingInk" xmlns:wne="http://schemas.microsoft.com/office/word/2006/wordml" xmlns:wps="http://schemas.microsoft.com/office/word/2010/wordprocessingShape" mc:Ignorable="w14 w15 w16se w16cid w16 w16cex wp14">
+<w:numbering xmlns:wpc="http://schemas.microsoft.com/office/word/2010/wordprocessingCanvas" xmlns:cx="http://schemas.microsoft.com/office/drawing/2014/chartex" xmlns:cx1="http://schemas.microsoft.com/office/drawing/2015/9/8/chartex" xmlns:cx2="http://schemas.microsoft.com/office/drawing/2015/10/21/chartex" xmlns:cx3="http://schemas.microsoft.com/office/drawing/2016/5/9/chartex" xmlns:cx4="http://schemas.microsoft.com/office/drawing/2016/5/10/chartex" xmlns:cx5="http://schemas.microsoft.com/office/drawing/2016/5/11/chartex" xmlns:cx6="http://schemas.microsoft.com/office/drawing/2016/5/12/chartex" xmlns:cx7="http://schemas.microsoft.com/office/drawing/2016/5/13/chartex" xmlns:cx8="http://schemas.microsoft.com/office/drawing/2016/5/14/chartex" xmlns:mc="http://schemas.openxmlformats.org/markup-compatibility/2006" xmlns:aink="http://schemas.microsoft.com/office/drawing/2016/ink" xmlns:am3d="http://schemas.microsoft.com/office/drawing/2017/model3d" xmlns:o="urn:schemas-microsoft-com:office:office" xmlns:r="http://schemas.openxmlformats.org/officeDocument/2006/relationships" xmlns:m="http://schemas.openxmlformats.org/officeDocument/2006/math" xmlns:v="urn:schemas-microsoft-com:vml" xmlns:wp14="http://schemas.microsoft.com/office/word/2010/wordprocessingDrawing" xmlns:wp="http://schemas.openxmlformats.org/drawingml/2006/wordprocessingDrawing" xmlns:w10="urn:schemas-microsoft-com:office:word" xmlns:w="http://schemas.openxmlformats.org/wordprocessingml/2006/main" xmlns:w14="http://schemas.microsoft.com/office/word/2010/wordml" xmlns:w15="http://schemas.microsoft.com/office/word/2012/wordml" xmlns:w16cid="http://schemas.microsoft.com/office/word/2016/wordml/cid" xmlns:w16se="http://schemas.microsoft.com/office/word/2015/wordml/symex" xmlns:wpg="http://schemas.microsoft.com/office/word/2010/wordprocessingGroup" xmlns:wpi="http://schemas.microsoft.com/office/word/2010/wordprocessingInk" xmlns:wne="http://schemas.microsoft.com/office/word/2006/wordml" xmlns:wps="http://schemas.microsoft.com/office/word/2010/wordprocessingShape" mc:Ignorable="w14 w15 w16se w16cid wp14">
   <w:abstractNum w:abstractNumId="0" w15:restartNumberingAfterBreak="0">
     <w:nsid w:val="05954B0A"/>
     <w:multiLevelType w:val="hybridMultilevel"/>
@@ -4587,7 +4752,7 @@
 </file>
 
 <file path=word/styles.xml><?xml version="1.0" encoding="utf-8"?>
-<w:styles xmlns:mc="http://schemas.openxmlformats.org/markup-compatibility/2006" xmlns:r="http://schemas.openxmlformats.org/officeDocument/2006/relationships" xmlns:w="http://schemas.openxmlformats.org/wordprocessingml/2006/main" xmlns:w14="http://schemas.microsoft.com/office/word/2010/wordml" xmlns:w15="http://schemas.microsoft.com/office/word/2012/wordml" xmlns:w16cex="http://schemas.microsoft.com/office/word/2018/wordml/cex" xmlns:w16cid="http://schemas.microsoft.com/office/word/2016/wordml/cid" xmlns:w16="http://schemas.microsoft.com/office/word/2018/wordml" xmlns:w16se="http://schemas.microsoft.com/office/word/2015/wordml/symex" mc:Ignorable="w14 w15 w16se w16cid w16 w16cex">
+<w:styles xmlns:mc="http://schemas.openxmlformats.org/markup-compatibility/2006" xmlns:r="http://schemas.openxmlformats.org/officeDocument/2006/relationships" xmlns:w="http://schemas.openxmlformats.org/wordprocessingml/2006/main" xmlns:w14="http://schemas.microsoft.com/office/word/2010/wordml" xmlns:w15="http://schemas.microsoft.com/office/word/2012/wordml" xmlns:w16cid="http://schemas.microsoft.com/office/word/2016/wordml/cid" xmlns:w16se="http://schemas.microsoft.com/office/word/2015/wordml/symex" mc:Ignorable="w14 w15 w16se w16cid">
   <w:docDefaults>
     <w:rPrDefault>
       <w:rPr>

--- a/StatsAssignment#4/Assignment 4_BUSAD 040.docx
+++ b/StatsAssignment#4/Assignment 4_BUSAD 040.docx
@@ -913,6 +913,16 @@
     <w:p>
       <w:pPr>
         <w:spacing w:after="0" w:line="240" w:lineRule="auto"/>
+        <w:rPr>
+          <w:rFonts w:ascii="Book Antiqua" w:hAnsi="Book Antiqua"/>
+          <w:sz w:val="20"/>
+          <w:szCs w:val="20"/>
+        </w:rPr>
+      </w:pPr>
+    </w:p>
+    <w:p>
+      <w:pPr>
+        <w:spacing w:after="0" w:line="240" w:lineRule="auto"/>
         <w:ind w:firstLine="720"/>
         <w:rPr>
           <w:rFonts w:ascii="Book Antiqua" w:hAnsi="Book Antiqua"/>
@@ -1017,6 +1027,16 @@
           <w:szCs w:val="20"/>
         </w:rPr>
       </w:pPr>
+    </w:p>
+    <w:p>
+      <w:pPr>
+        <w:spacing w:after="0" w:line="240" w:lineRule="auto"/>
+        <w:rPr>
+          <w:rFonts w:ascii="Book Antiqua" w:hAnsi="Book Antiqua"/>
+          <w:sz w:val="20"/>
+          <w:szCs w:val="20"/>
+        </w:rPr>
+      </w:pPr>
       <w:r>
         <w:rPr>
           <w:rFonts w:ascii="Book Antiqua" w:hAnsi="Book Antiqua"/>
@@ -1098,6 +1118,16 @@
           <w:szCs w:val="20"/>
         </w:rPr>
       </w:pPr>
+    </w:p>
+    <w:p>
+      <w:pPr>
+        <w:spacing w:after="0" w:line="240" w:lineRule="auto"/>
+        <w:rPr>
+          <w:rFonts w:ascii="Book Antiqua" w:hAnsi="Book Antiqua"/>
+          <w:sz w:val="20"/>
+          <w:szCs w:val="20"/>
+        </w:rPr>
+      </w:pPr>
       <w:r>
         <w:rPr>
           <w:rFonts w:ascii="Book Antiqua" w:hAnsi="Book Antiqua"/>
@@ -1228,6 +1258,16 @@
     <w:p>
       <w:pPr>
         <w:spacing w:after="0" w:line="240" w:lineRule="auto"/>
+        <w:rPr>
+          <w:rFonts w:ascii="Book Antiqua" w:hAnsi="Book Antiqua"/>
+          <w:sz w:val="20"/>
+          <w:szCs w:val="20"/>
+        </w:rPr>
+      </w:pPr>
+    </w:p>
+    <w:p>
+      <w:pPr>
+        <w:spacing w:after="0" w:line="240" w:lineRule="auto"/>
         <w:ind w:firstLine="720"/>
         <w:rPr>
           <w:rFonts w:ascii="Book Antiqua" w:hAnsi="Book Antiqua"/>
@@ -1309,7 +1349,6 @@
           <w:sz w:val="20"/>
           <w:szCs w:val="20"/>
         </w:rPr>
-        <w:lastRenderedPageBreak/>
         <w:t>1.2</w:t>
       </w:r>
       <w:r>
@@ -1482,6 +1521,16 @@
           <w:szCs w:val="20"/>
         </w:rPr>
       </w:pPr>
+    </w:p>
+    <w:p>
+      <w:pPr>
+        <w:spacing w:after="0" w:line="240" w:lineRule="auto"/>
+        <w:rPr>
+          <w:rFonts w:ascii="Book Antiqua" w:hAnsi="Book Antiqua"/>
+          <w:sz w:val="20"/>
+          <w:szCs w:val="20"/>
+        </w:rPr>
+      </w:pPr>
       <w:r>
         <w:rPr>
           <w:rFonts w:ascii="Book Antiqua" w:hAnsi="Book Antiqua"/>
@@ -1489,7 +1538,14 @@
           <w:szCs w:val="20"/>
         </w:rPr>
         <w:tab/>
-        <w:t xml:space="preserve">50 percent </w:t>
+      </w:r>
+      <w:r>
+        <w:rPr>
+          <w:rFonts w:ascii="Book Antiqua" w:hAnsi="Book Antiqua"/>
+          <w:sz w:val="20"/>
+          <w:szCs w:val="20"/>
+        </w:rPr>
+        <w:t>1/2</w:t>
       </w:r>
     </w:p>
     <w:p>
@@ -1581,6 +1637,32 @@
           <w:szCs w:val="20"/>
         </w:rPr>
       </w:pPr>
+      <w:r>
+        <w:rPr>
+          <w:rFonts w:ascii="Book Antiqua" w:hAnsi="Book Antiqua"/>
+          <w:sz w:val="20"/>
+          <w:szCs w:val="20"/>
+        </w:rPr>
+        <w:tab/>
+      </w:r>
+      <w:r>
+        <w:rPr>
+          <w:rFonts w:ascii="Book Antiqua" w:hAnsi="Book Antiqua"/>
+          <w:sz w:val="20"/>
+          <w:szCs w:val="20"/>
+        </w:rPr>
+        <w:t>1/4</w:t>
+      </w:r>
+    </w:p>
+    <w:p>
+      <w:pPr>
+        <w:spacing w:after="0" w:line="240" w:lineRule="auto"/>
+        <w:rPr>
+          <w:rFonts w:ascii="Book Antiqua" w:hAnsi="Book Antiqua"/>
+          <w:sz w:val="20"/>
+          <w:szCs w:val="20"/>
+        </w:rPr>
+      </w:pPr>
     </w:p>
     <w:p>
       <w:pPr>
@@ -1653,6 +1735,22 @@
           <w:szCs w:val="20"/>
         </w:rPr>
       </w:pPr>
+      <w:r>
+        <w:rPr>
+          <w:rFonts w:ascii="Book Antiqua" w:hAnsi="Book Antiqua"/>
+          <w:sz w:val="20"/>
+          <w:szCs w:val="20"/>
+        </w:rPr>
+        <w:tab/>
+      </w:r>
+      <w:r>
+        <w:rPr>
+          <w:rFonts w:ascii="Book Antiqua" w:hAnsi="Book Antiqua"/>
+          <w:sz w:val="20"/>
+          <w:szCs w:val="20"/>
+        </w:rPr>
+        <w:t>3/4</w:t>
+      </w:r>
     </w:p>
     <w:p>
       <w:pPr>
@@ -1917,6 +2015,15 @@
           <w:szCs w:val="20"/>
         </w:rPr>
       </w:pPr>
+      <w:r>
+        <w:rPr>
+          <w:rFonts w:ascii="Book Antiqua" w:hAnsi="Book Antiqua"/>
+          <w:sz w:val="20"/>
+          <w:szCs w:val="20"/>
+        </w:rPr>
+        <w:tab/>
+        <w:t xml:space="preserve">0.165 </w:t>
+      </w:r>
     </w:p>
     <w:p>
       <w:pPr>
@@ -2008,6 +2115,23 @@
           <w:szCs w:val="20"/>
         </w:rPr>
       </w:pPr>
+      <w:r>
+        <w:rPr>
+          <w:rFonts w:ascii="Book Antiqua" w:hAnsi="Book Antiqua"/>
+          <w:sz w:val="20"/>
+          <w:szCs w:val="20"/>
+        </w:rPr>
+        <w:tab/>
+        <w:t>0.</w:t>
+      </w:r>
+      <w:r>
+        <w:rPr>
+          <w:rFonts w:ascii="Book Antiqua" w:hAnsi="Book Antiqua"/>
+          <w:sz w:val="20"/>
+          <w:szCs w:val="20"/>
+        </w:rPr>
+        <w:t>1353</w:t>
+      </w:r>
     </w:p>
     <w:p>
       <w:pPr>
@@ -2360,16 +2484,7 @@
           <w:sz w:val="20"/>
           <w:szCs w:val="20"/>
         </w:rPr>
-        <w:t xml:space="preserve">the probability that the individual will </w:t>
-      </w:r>
-      <w:r>
-        <w:rPr>
-          <w:rFonts w:ascii="Book Antiqua" w:hAnsi="Book Antiqua"/>
-          <w:sz w:val="20"/>
-          <w:szCs w:val="20"/>
-        </w:rPr>
-        <w:lastRenderedPageBreak/>
-        <w:t>purchase the product? As a decision maker, would you recommend continuing the advertisement (assuming that the cost is reasonable)?</w:t>
+        <w:t>the probability that the individual will purchase the product? As a decision maker, would you recommend continuing the advertisement (assuming that the cost is reasonable)?</w:t>
       </w:r>
       <w:r>
         <w:rPr>
@@ -2389,16 +2504,63 @@
           <w:szCs w:val="20"/>
         </w:rPr>
       </w:pPr>
-    </w:p>
-    <w:p>
-      <w:pPr>
-        <w:spacing w:after="0" w:line="240" w:lineRule="auto"/>
-        <w:rPr>
-          <w:rFonts w:ascii="Book Antiqua" w:hAnsi="Book Antiqua"/>
-          <w:sz w:val="20"/>
-          <w:szCs w:val="20"/>
-        </w:rPr>
-      </w:pPr>
+      <w:r>
+        <w:rPr>
+          <w:rFonts w:ascii="Book Antiqua" w:hAnsi="Book Antiqua"/>
+          <w:sz w:val="20"/>
+          <w:szCs w:val="20"/>
+        </w:rPr>
+        <w:tab/>
+        <w:t>0.12</w:t>
+      </w:r>
+    </w:p>
+    <w:p>
+      <w:pPr>
+        <w:spacing w:after="0" w:line="240" w:lineRule="auto"/>
+        <w:rPr>
+          <w:rFonts w:ascii="Book Antiqua" w:hAnsi="Book Antiqua"/>
+          <w:sz w:val="20"/>
+          <w:szCs w:val="20"/>
+        </w:rPr>
+      </w:pPr>
+      <w:r>
+        <w:rPr>
+          <w:rFonts w:ascii="Book Antiqua" w:hAnsi="Book Antiqua"/>
+          <w:sz w:val="20"/>
+          <w:szCs w:val="20"/>
+        </w:rPr>
+        <w:tab/>
+        <w:t>Decreases it</w:t>
+      </w:r>
+    </w:p>
+    <w:p>
+      <w:pPr>
+        <w:spacing w:after="0" w:line="240" w:lineRule="auto"/>
+        <w:ind w:firstLine="720"/>
+        <w:rPr>
+          <w:rFonts w:ascii="Book Antiqua" w:hAnsi="Book Antiqua"/>
+          <w:sz w:val="20"/>
+          <w:szCs w:val="20"/>
+        </w:rPr>
+      </w:pPr>
+      <w:proofErr w:type="gramStart"/>
+      <w:r>
+        <w:rPr>
+          <w:rFonts w:ascii="Book Antiqua" w:hAnsi="Book Antiqua"/>
+          <w:sz w:val="20"/>
+          <w:szCs w:val="20"/>
+        </w:rPr>
+        <w:t>Yes</w:t>
+      </w:r>
+      <w:proofErr w:type="gramEnd"/>
+      <w:r>
+        <w:rPr>
+          <w:rFonts w:ascii="Book Antiqua" w:hAnsi="Book Antiqua"/>
+          <w:sz w:val="20"/>
+          <w:szCs w:val="20"/>
+        </w:rPr>
+        <w:t xml:space="preserve"> I would keep it since purchases it is shown that people who see the ad are purchasing but not as many as I would assume they wanted.</w:t>
+      </w:r>
     </w:p>
     <w:p>
       <w:pPr>
@@ -2461,6 +2623,34 @@
           <w:szCs w:val="20"/>
         </w:rPr>
       </w:pPr>
+      <w:r>
+        <w:rPr>
+          <w:rFonts w:ascii="Book Antiqua" w:hAnsi="Book Antiqua"/>
+          <w:sz w:val="20"/>
+          <w:szCs w:val="20"/>
+        </w:rPr>
+        <w:tab/>
+        <w:t>12 percent</w:t>
+      </w:r>
+    </w:p>
+    <w:p>
+      <w:pPr>
+        <w:spacing w:after="0" w:line="240" w:lineRule="auto"/>
+        <w:rPr>
+          <w:rFonts w:ascii="Book Antiqua" w:hAnsi="Book Antiqua"/>
+          <w:sz w:val="20"/>
+          <w:szCs w:val="20"/>
+        </w:rPr>
+      </w:pPr>
+      <w:r>
+        <w:rPr>
+          <w:rFonts w:ascii="Book Antiqua" w:hAnsi="Book Antiqua"/>
+          <w:sz w:val="20"/>
+          <w:szCs w:val="20"/>
+        </w:rPr>
+        <w:tab/>
+        <w:t>It would hold the small portion we currently have in the market share.</w:t>
+      </w:r>
     </w:p>
     <w:p>
       <w:pPr>
@@ -2633,6 +2823,67 @@
           <w:szCs w:val="20"/>
         </w:rPr>
       </w:pPr>
+      <w:r>
+        <w:rPr>
+          <w:rFonts w:ascii="Book Antiqua" w:hAnsi="Book Antiqua"/>
+          <w:sz w:val="20"/>
+          <w:szCs w:val="20"/>
+        </w:rPr>
+        <w:tab/>
+        <w:t>0.44</w:t>
+      </w:r>
+    </w:p>
+    <w:p>
+      <w:pPr>
+        <w:spacing w:after="0" w:line="240" w:lineRule="auto"/>
+        <w:rPr>
+          <w:rFonts w:ascii="Book Antiqua" w:hAnsi="Book Antiqua"/>
+          <w:sz w:val="20"/>
+          <w:szCs w:val="20"/>
+        </w:rPr>
+      </w:pPr>
+      <w:r>
+        <w:rPr>
+          <w:rFonts w:ascii="Book Antiqua" w:hAnsi="Book Antiqua"/>
+          <w:sz w:val="20"/>
+          <w:szCs w:val="20"/>
+        </w:rPr>
+        <w:t xml:space="preserve">this new one has a much greater effect with </w:t>
+      </w:r>
+      <w:r>
+        <w:rPr>
+          <w:rFonts w:ascii="Book Antiqua" w:hAnsi="Book Antiqua"/>
+          <w:sz w:val="20"/>
+          <w:szCs w:val="20"/>
+        </w:rPr>
+        <w:t>P(A</w:t>
+      </w:r>
+      <w:r>
+        <w:rPr>
+          <w:rFonts w:ascii="Cambria Math" w:hAnsi="Cambria Math" w:cs="Cambria Math"/>
+          <w:sz w:val="20"/>
+          <w:szCs w:val="20"/>
+        </w:rPr>
+        <w:t>∪</w:t>
+      </w:r>
+      <w:r>
+        <w:rPr>
+          <w:rFonts w:ascii="Book Antiqua" w:hAnsi="Book Antiqua"/>
+          <w:sz w:val="20"/>
+          <w:szCs w:val="20"/>
+        </w:rPr>
+        <w:t>B)</w:t>
+      </w:r>
+      <w:r>
+        <w:rPr>
+          <w:rFonts w:ascii="Book Antiqua" w:hAnsi="Book Antiqua"/>
+          <w:sz w:val="20"/>
+          <w:szCs w:val="20"/>
+        </w:rPr>
+        <w:t xml:space="preserve"> at 0.53</w:t>
+      </w:r>
+      <w:bookmarkStart w:id="0" w:name="_GoBack"/>
+      <w:bookmarkEnd w:id="0"/>
     </w:p>
     <w:p>
       <w:pPr>
@@ -2975,8 +3226,6 @@
         </w:rPr>
         <w:t>It is a positive linear relationship as the S&amp;P goes up along with the DJIA</w:t>
       </w:r>
-      <w:bookmarkStart w:id="0" w:name="_GoBack"/>
-      <w:bookmarkEnd w:id="0"/>
     </w:p>
     <w:p>
       <w:pPr>
@@ -5154,7 +5403,6 @@
   <w:style w:type="character" w:default="1" w:styleId="DefaultParagraphFont">
     <w:name w:val="Default Paragraph Font"/>
     <w:uiPriority w:val="1"/>
-    <w:semiHidden/>
     <w:unhideWhenUsed/>
   </w:style>
   <w:style w:type="table" w:default="1" w:styleId="TableNormal">
